--- a/music/Nenhum de Nós - Paz e Amor.docx
+++ b/music/Nenhum de Nós - Paz e Amor.docx
@@ -23,6 +23,114 @@
           <w:rFonts w:ascii="Courier New" w:hAnsi="Courier New" w:cs="Courier New"/>
         </w:rPr>
       </w:pPr>
+    </w:p>
+    <w:p>
+      <w:pPr>
+        <w:pStyle w:val="TextosemFormatao"/>
+        <w:rPr>
+          <w:rFonts w:ascii="Courier New" w:hAnsi="Courier New" w:cs="Courier New"/>
+        </w:rPr>
+      </w:pPr>
+      <w:r>
+        <w:rPr>
+          <w:rFonts w:ascii="Courier New" w:hAnsi="Courier New" w:cs="Courier New"/>
+        </w:rPr>
+        <w:t>E|---------5-|</w:t>
+      </w:r>
+    </w:p>
+    <w:p>
+      <w:pPr>
+        <w:pStyle w:val="TextosemFormatao"/>
+        <w:rPr>
+          <w:rFonts w:ascii="Courier New" w:hAnsi="Courier New" w:cs="Courier New"/>
+        </w:rPr>
+      </w:pPr>
+      <w:r>
+        <w:rPr>
+          <w:rFonts w:ascii="Courier New" w:hAnsi="Courier New" w:cs="Courier New"/>
+        </w:rPr>
+        <w:t>B|-2-2-3/5---|</w:t>
+      </w:r>
+    </w:p>
+    <w:p>
+      <w:pPr>
+        <w:pStyle w:val="TextosemFormatao"/>
+        <w:rPr>
+          <w:rFonts w:ascii="Courier New" w:hAnsi="Courier New" w:cs="Courier New"/>
+        </w:rPr>
+      </w:pPr>
+      <w:r>
+        <w:rPr>
+          <w:rFonts w:ascii="Courier New" w:hAnsi="Courier New" w:cs="Courier New"/>
+        </w:rPr>
+        <w:t>G|-----------|</w:t>
+      </w:r>
+    </w:p>
+    <w:p>
+      <w:pPr>
+        <w:pStyle w:val="TextosemFormatao"/>
+        <w:rPr>
+          <w:rFonts w:ascii="Courier New" w:hAnsi="Courier New" w:cs="Courier New"/>
+        </w:rPr>
+      </w:pPr>
+      <w:r>
+        <w:rPr>
+          <w:rFonts w:ascii="Courier New" w:hAnsi="Courier New" w:cs="Courier New"/>
+        </w:rPr>
+        <w:t>D|-----------|</w:t>
+      </w:r>
+    </w:p>
+    <w:p>
+      <w:pPr>
+        <w:pStyle w:val="TextosemFormatao"/>
+        <w:rPr>
+          <w:rFonts w:ascii="Courier New" w:hAnsi="Courier New" w:cs="Courier New"/>
+        </w:rPr>
+      </w:pPr>
+      <w:r>
+        <w:rPr>
+          <w:rFonts w:ascii="Courier New" w:hAnsi="Courier New" w:cs="Courier New"/>
+        </w:rPr>
+        <w:t>A|-----------|</w:t>
+      </w:r>
+    </w:p>
+    <w:p>
+      <w:pPr>
+        <w:pStyle w:val="TextosemFormatao"/>
+        <w:rPr>
+          <w:rFonts w:ascii="Courier New" w:hAnsi="Courier New" w:cs="Courier New"/>
+        </w:rPr>
+      </w:pPr>
+      <w:r>
+        <w:rPr>
+          <w:rFonts w:ascii="Courier New" w:hAnsi="Courier New" w:cs="Courier New"/>
+        </w:rPr>
+        <w:t>E|-----------|</w:t>
+      </w:r>
+    </w:p>
+    <w:p>
+      <w:pPr>
+        <w:pStyle w:val="TextosemFormatao"/>
+        <w:rPr>
+          <w:rFonts w:ascii="Courier New" w:hAnsi="Courier New" w:cs="Courier New"/>
+        </w:rPr>
+      </w:pPr>
+    </w:p>
+    <w:p>
+      <w:pPr>
+        <w:pStyle w:val="TextosemFormatao"/>
+        <w:rPr>
+          <w:rFonts w:ascii="Courier New" w:hAnsi="Courier New" w:cs="Courier New"/>
+        </w:rPr>
+      </w:pPr>
+    </w:p>
+    <w:p>
+      <w:pPr>
+        <w:pStyle w:val="TextosemFormatao"/>
+        <w:rPr>
+          <w:rFonts w:ascii="Courier New" w:hAnsi="Courier New" w:cs="Courier New"/>
+        </w:rPr>
+      </w:pPr>
       <w:r>
         <w:rPr>
           <w:rFonts w:ascii="Courier New" w:hAnsi="Courier New" w:cs="Courier New"/>
@@ -41,7 +149,21 @@
         <w:rPr>
           <w:rFonts w:ascii="Courier New" w:hAnsi="Courier New" w:cs="Courier New"/>
         </w:rPr>
-        <w:t>Chame a família Avise o tio e o avô</w:t>
+        <w:t xml:space="preserve">Chame a </w:t>
+      </w:r>
+      <w:proofErr w:type="gramStart"/>
+      <w:r>
+        <w:rPr>
+          <w:rFonts w:ascii="Courier New" w:hAnsi="Courier New" w:cs="Courier New"/>
+        </w:rPr>
+        <w:t>família Avise</w:t>
+      </w:r>
+      <w:proofErr w:type="gramEnd"/>
+      <w:r>
+        <w:rPr>
+          <w:rFonts w:ascii="Courier New" w:hAnsi="Courier New" w:cs="Courier New"/>
+        </w:rPr>
+        <w:t xml:space="preserve"> o tio e o avô</w:t>
       </w:r>
     </w:p>
     <w:p>
@@ -125,7 +247,21 @@
         <w:rPr>
           <w:rFonts w:ascii="Courier New" w:hAnsi="Courier New" w:cs="Courier New"/>
         </w:rPr>
-        <w:t>Proibida Escondida Muito jovem pra escolher</w:t>
+        <w:t xml:space="preserve">Proibida Escondida Muito jovem </w:t>
+      </w:r>
+      <w:proofErr w:type="gramStart"/>
+      <w:r>
+        <w:rPr>
+          <w:rFonts w:ascii="Courier New" w:hAnsi="Courier New" w:cs="Courier New"/>
+        </w:rPr>
+        <w:t>pra</w:t>
+      </w:r>
+      <w:proofErr w:type="gramEnd"/>
+      <w:r>
+        <w:rPr>
+          <w:rFonts w:ascii="Courier New" w:hAnsi="Courier New" w:cs="Courier New"/>
+        </w:rPr>
+        <w:t xml:space="preserve"> escolher</w:t>
       </w:r>
     </w:p>
     <w:p>
@@ -209,7 +345,21 @@
         <w:rPr>
           <w:rFonts w:ascii="Courier New" w:hAnsi="Courier New" w:cs="Courier New"/>
         </w:rPr>
-        <w:t>Eu já fui seu namorado Por isso ela me chamou</w:t>
+        <w:t xml:space="preserve">Eu já fui seu </w:t>
+      </w:r>
+      <w:proofErr w:type="gramStart"/>
+      <w:r>
+        <w:rPr>
+          <w:rFonts w:ascii="Courier New" w:hAnsi="Courier New" w:cs="Courier New"/>
+        </w:rPr>
+        <w:t>namorado Por</w:t>
+      </w:r>
+      <w:proofErr w:type="gramEnd"/>
+      <w:r>
+        <w:rPr>
+          <w:rFonts w:ascii="Courier New" w:hAnsi="Courier New" w:cs="Courier New"/>
+        </w:rPr>
+        <w:t xml:space="preserve"> isso ela me chamou</w:t>
       </w:r>
     </w:p>
     <w:p>
@@ -237,7 +387,21 @@
         <w:rPr>
           <w:rFonts w:ascii="Courier New" w:hAnsi="Courier New" w:cs="Courier New"/>
         </w:rPr>
-        <w:t>Para que eu fosse testemunha dessa história</w:t>
+        <w:t xml:space="preserve">Para que eu fosse </w:t>
+      </w:r>
+      <w:proofErr w:type="gramStart"/>
+      <w:r>
+        <w:rPr>
+          <w:rFonts w:ascii="Courier New" w:hAnsi="Courier New" w:cs="Courier New"/>
+        </w:rPr>
+        <w:t>testemunha</w:t>
+      </w:r>
+      <w:proofErr w:type="gramEnd"/>
+      <w:r>
+        <w:rPr>
+          <w:rFonts w:ascii="Courier New" w:hAnsi="Courier New" w:cs="Courier New"/>
+        </w:rPr>
+        <w:t xml:space="preserve"> dessa história</w:t>
       </w:r>
     </w:p>
     <w:p>
@@ -377,119 +541,63 @@
         <w:rPr>
           <w:rFonts w:ascii="Courier New" w:hAnsi="Courier New" w:cs="Courier New"/>
         </w:rPr>
-        <w:t>Paz e amor      (paz e amor..)</w:t>
-      </w:r>
-    </w:p>
-    <w:p>
-      <w:pPr>
-        <w:pStyle w:val="TextosemFormatao"/>
-        <w:rPr>
-          <w:rFonts w:ascii="Courier New" w:hAnsi="Courier New" w:cs="Courier New"/>
-        </w:rPr>
-      </w:pPr>
-      <w:r>
-        <w:rPr>
-          <w:rFonts w:ascii="Courier New" w:hAnsi="Courier New" w:cs="Courier New"/>
-        </w:rPr>
-        <w:t>E|---------5-|</w:t>
-      </w:r>
-    </w:p>
-    <w:p>
-      <w:pPr>
-        <w:pStyle w:val="TextosemFormatao"/>
-        <w:rPr>
-          <w:rFonts w:ascii="Courier New" w:hAnsi="Courier New" w:cs="Courier New"/>
-        </w:rPr>
-      </w:pPr>
-      <w:r>
-        <w:rPr>
-          <w:rFonts w:ascii="Courier New" w:hAnsi="Courier New" w:cs="Courier New"/>
-        </w:rPr>
-        <w:t>B|-2-2-3/5---|</w:t>
-      </w:r>
-    </w:p>
-    <w:p>
-      <w:pPr>
-        <w:pStyle w:val="TextosemFormatao"/>
-        <w:rPr>
-          <w:rFonts w:ascii="Courier New" w:hAnsi="Courier New" w:cs="Courier New"/>
-        </w:rPr>
-      </w:pPr>
-      <w:r>
-        <w:rPr>
-          <w:rFonts w:ascii="Courier New" w:hAnsi="Courier New" w:cs="Courier New"/>
-        </w:rPr>
-        <w:t>G|-----------|</w:t>
-      </w:r>
-    </w:p>
-    <w:p>
-      <w:pPr>
-        <w:pStyle w:val="TextosemFormatao"/>
-        <w:rPr>
-          <w:rFonts w:ascii="Courier New" w:hAnsi="Courier New" w:cs="Courier New"/>
-        </w:rPr>
-      </w:pPr>
-      <w:r>
-        <w:rPr>
-          <w:rFonts w:ascii="Courier New" w:hAnsi="Courier New" w:cs="Courier New"/>
-        </w:rPr>
-        <w:t>D|-----------|</w:t>
-      </w:r>
-    </w:p>
-    <w:p>
-      <w:pPr>
-        <w:pStyle w:val="TextosemFormatao"/>
-        <w:rPr>
-          <w:rFonts w:ascii="Courier New" w:hAnsi="Courier New" w:cs="Courier New"/>
-        </w:rPr>
-      </w:pPr>
-      <w:r>
-        <w:rPr>
-          <w:rFonts w:ascii="Courier New" w:hAnsi="Courier New" w:cs="Courier New"/>
-        </w:rPr>
-        <w:t>A|-----------|</w:t>
-      </w:r>
-    </w:p>
-    <w:p>
-      <w:pPr>
-        <w:pStyle w:val="TextosemFormatao"/>
-        <w:rPr>
-          <w:rFonts w:ascii="Courier New" w:hAnsi="Courier New" w:cs="Courier New"/>
-        </w:rPr>
-      </w:pPr>
-      <w:r>
-        <w:rPr>
-          <w:rFonts w:ascii="Courier New" w:hAnsi="Courier New" w:cs="Courier New"/>
-        </w:rPr>
-        <w:t>E|-----------|</w:t>
-      </w:r>
-    </w:p>
-    <w:p>
-      <w:pPr>
-        <w:pStyle w:val="TextosemFormatao"/>
-        <w:rPr>
-          <w:rFonts w:ascii="Courier New" w:hAnsi="Courier New" w:cs="Courier New"/>
-        </w:rPr>
-      </w:pPr>
-      <w:r>
-        <w:rPr>
-          <w:rFonts w:ascii="Courier New" w:hAnsi="Courier New" w:cs="Courier New"/>
-        </w:rPr>
-        <w:t xml:space="preserve"> A        A5               A4          A</w:t>
-      </w:r>
-    </w:p>
-    <w:p>
-      <w:pPr>
-        <w:pStyle w:val="TextosemFormatao"/>
-        <w:rPr>
-          <w:rFonts w:ascii="Courier New" w:hAnsi="Courier New" w:cs="Courier New"/>
-        </w:rPr>
-      </w:pPr>
-      <w:r>
-        <w:rPr>
-          <w:rFonts w:ascii="Courier New" w:hAnsi="Courier New" w:cs="Courier New"/>
-        </w:rPr>
-        <w:t>Avise a vizinha Mande chamar o seu irmão</w:t>
+        <w:t xml:space="preserve">Paz e amor      (paz e </w:t>
+      </w:r>
+      <w:proofErr w:type="gramStart"/>
+      <w:r>
+        <w:rPr>
+          <w:rFonts w:ascii="Courier New" w:hAnsi="Courier New" w:cs="Courier New"/>
+        </w:rPr>
+        <w:t>amor..</w:t>
+      </w:r>
+      <w:proofErr w:type="gramEnd"/>
+      <w:r>
+        <w:rPr>
+          <w:rFonts w:ascii="Courier New" w:hAnsi="Courier New" w:cs="Courier New"/>
+        </w:rPr>
+        <w:t>)</w:t>
+      </w:r>
+    </w:p>
+    <w:p>
+      <w:pPr>
+        <w:pStyle w:val="TextosemFormatao"/>
+        <w:rPr>
+          <w:rFonts w:ascii="Courier New" w:hAnsi="Courier New" w:cs="Courier New"/>
+        </w:rPr>
+      </w:pPr>
+      <w:r>
+        <w:rPr>
+          <w:rFonts w:ascii="Courier New" w:hAnsi="Courier New" w:cs="Courier New"/>
+        </w:rPr>
+        <w:t>A        A5               A4          A</w:t>
+      </w:r>
+    </w:p>
+    <w:p>
+      <w:pPr>
+        <w:pStyle w:val="TextosemFormatao"/>
+        <w:rPr>
+          <w:rFonts w:ascii="Courier New" w:hAnsi="Courier New" w:cs="Courier New"/>
+        </w:rPr>
+      </w:pPr>
+      <w:r>
+        <w:rPr>
+          <w:rFonts w:ascii="Courier New" w:hAnsi="Courier New" w:cs="Courier New"/>
+        </w:rPr>
+        <w:t xml:space="preserve">Avise a </w:t>
+      </w:r>
+      <w:proofErr w:type="gramStart"/>
+      <w:r>
+        <w:rPr>
+          <w:rFonts w:ascii="Courier New" w:hAnsi="Courier New" w:cs="Courier New"/>
+        </w:rPr>
+        <w:t>vizinha Mande</w:t>
+      </w:r>
+      <w:proofErr w:type="gramEnd"/>
+      <w:r>
+        <w:rPr>
+          <w:rFonts w:ascii="Courier New" w:hAnsi="Courier New" w:cs="Courier New"/>
+        </w:rPr>
+        <w:t xml:space="preserve"> chamar o seu irmão</w:t>
       </w:r>
     </w:p>
     <w:p>
@@ -513,11 +621,19 @@
           <w:rFonts w:ascii="Courier New" w:hAnsi="Courier New" w:cs="Courier New"/>
         </w:rPr>
       </w:pPr>
-      <w:r>
-        <w:rPr>
-          <w:rFonts w:ascii="Courier New" w:hAnsi="Courier New" w:cs="Courier New"/>
-        </w:rPr>
-        <w:t>Eles tem que conhecer</w:t>
+      <w:proofErr w:type="gramStart"/>
+      <w:r>
+        <w:rPr>
+          <w:rFonts w:ascii="Courier New" w:hAnsi="Courier New" w:cs="Courier New"/>
+        </w:rPr>
+        <w:t>Eles tem</w:t>
+      </w:r>
+      <w:proofErr w:type="gramEnd"/>
+      <w:r>
+        <w:rPr>
+          <w:rFonts w:ascii="Courier New" w:hAnsi="Courier New" w:cs="Courier New"/>
+        </w:rPr>
+        <w:t xml:space="preserve"> que conhecer</w:t>
       </w:r>
     </w:p>
     <w:p>
@@ -741,106 +857,21 @@
         <w:rPr>
           <w:rFonts w:ascii="Courier New" w:hAnsi="Courier New" w:cs="Courier New"/>
         </w:rPr>
-        <w:t>Paz e amor      (paz e amor..)</w:t>
-      </w:r>
-    </w:p>
-    <w:p>
-      <w:pPr>
-        <w:pStyle w:val="TextosemFormatao"/>
-        <w:rPr>
-          <w:rFonts w:ascii="Courier New" w:hAnsi="Courier New" w:cs="Courier New"/>
-        </w:rPr>
-      </w:pPr>
-      <w:r>
-        <w:rPr>
-          <w:rFonts w:ascii="Courier New" w:hAnsi="Courier New" w:cs="Courier New"/>
-        </w:rPr>
-        <w:t>----------------- Acordes -----------------</w:t>
-      </w:r>
-    </w:p>
-    <w:p>
-      <w:pPr>
-        <w:pStyle w:val="TextosemFormatao"/>
-        <w:rPr>
-          <w:rFonts w:ascii="Courier New" w:hAnsi="Courier New" w:cs="Courier New"/>
-        </w:rPr>
-      </w:pPr>
-      <w:r>
-        <w:rPr>
-          <w:rFonts w:ascii="Courier New" w:hAnsi="Courier New" w:cs="Courier New"/>
-        </w:rPr>
-        <w:t>A = X 0 2 2 2 0</w:t>
-      </w:r>
-    </w:p>
-    <w:p>
-      <w:pPr>
-        <w:pStyle w:val="TextosemFormatao"/>
-        <w:rPr>
-          <w:rFonts w:ascii="Courier New" w:hAnsi="Courier New" w:cs="Courier New"/>
-        </w:rPr>
-      </w:pPr>
-      <w:r>
-        <w:rPr>
-          <w:rFonts w:ascii="Courier New" w:hAnsi="Courier New" w:cs="Courier New"/>
-        </w:rPr>
-        <w:lastRenderedPageBreak/>
-        <w:t>A4 = X 0 2 2 3 0</w:t>
-      </w:r>
-    </w:p>
-    <w:p>
-      <w:pPr>
-        <w:pStyle w:val="TextosemFormatao"/>
-        <w:rPr>
-          <w:rFonts w:ascii="Courier New" w:hAnsi="Courier New" w:cs="Courier New"/>
-        </w:rPr>
-      </w:pPr>
-      <w:r>
-        <w:rPr>
-          <w:rFonts w:ascii="Courier New" w:hAnsi="Courier New" w:cs="Courier New"/>
-        </w:rPr>
-        <w:t>A5 = X 0 2 2 X X</w:t>
-      </w:r>
-    </w:p>
-    <w:p>
-      <w:pPr>
-        <w:pStyle w:val="TextosemFormatao"/>
-        <w:rPr>
-          <w:rFonts w:ascii="Courier New" w:hAnsi="Courier New" w:cs="Courier New"/>
-        </w:rPr>
-      </w:pPr>
-      <w:r>
-        <w:rPr>
-          <w:rFonts w:ascii="Courier New" w:hAnsi="Courier New" w:cs="Courier New"/>
-        </w:rPr>
-        <w:t>D/F# = 2 X 0 2 3 2</w:t>
-      </w:r>
-    </w:p>
-    <w:p>
-      <w:pPr>
-        <w:pStyle w:val="TextosemFormatao"/>
-        <w:rPr>
-          <w:rFonts w:ascii="Courier New" w:hAnsi="Courier New" w:cs="Courier New"/>
-        </w:rPr>
-      </w:pPr>
-      <w:r>
-        <w:rPr>
-          <w:rFonts w:ascii="Courier New" w:hAnsi="Courier New" w:cs="Courier New"/>
-        </w:rPr>
-        <w:t>E = 0 2 2 1 0 0</w:t>
-      </w:r>
-    </w:p>
-    <w:p>
-      <w:pPr>
-        <w:pStyle w:val="TextosemFormatao"/>
-        <w:rPr>
-          <w:rFonts w:ascii="Courier New" w:hAnsi="Courier New" w:cs="Courier New"/>
-        </w:rPr>
-      </w:pPr>
-      <w:r>
-        <w:rPr>
-          <w:rFonts w:ascii="Courier New" w:hAnsi="Courier New" w:cs="Courier New"/>
-        </w:rPr>
-        <w:t>G = 3 2 0 0 0 3</w:t>
+        <w:t xml:space="preserve">Paz e amor      (paz e </w:t>
+      </w:r>
+      <w:proofErr w:type="gramStart"/>
+      <w:r>
+        <w:rPr>
+          <w:rFonts w:ascii="Courier New" w:hAnsi="Courier New" w:cs="Courier New"/>
+        </w:rPr>
+        <w:t>amor..</w:t>
+      </w:r>
+      <w:proofErr w:type="gramEnd"/>
+      <w:r>
+        <w:rPr>
+          <w:rFonts w:ascii="Courier New" w:hAnsi="Courier New" w:cs="Courier New"/>
+        </w:rPr>
+        <w:t>)</w:t>
       </w:r>
     </w:p>
     <w:p>
@@ -853,7 +884,7 @@
     </w:p>
     <w:sectPr>
       <w:pgSz w:w="11906" w:h="16838"/>
-      <w:pgMar w:top="1417" w:right="1335" w:bottom="1417" w:left="1334" w:header="708" w:footer="708" w:gutter="0"/>
+      <w:pgMar w:top="720" w:right="720" w:bottom="720" w:left="720" w:header="708" w:footer="708" w:gutter="0"/>
       <w:cols w:space="708"/>
       <w:docGrid w:linePitch="360"/>
     </w:sectPr>
